--- a/Testing/MockServer/WireMock for Java Developers/Section 7 Building Stubs Using WireMock - Hands On/26. URL Matching Stub - urlPathEqualTo().docx
+++ b/Testing/MockServer/WireMock for Java Developers/Section 7 Building Stubs Using WireMock - Hands On/26. URL Matching Stub - urlPathEqualTo().docx
@@ -1,6 +1,6 @@
 
 <file path=word/document.xml><?xml version="1.0" encoding="utf-8"?>
-<w:document xmlns:wpc="http://schemas.microsoft.com/office/word/2010/wordprocessingCanvas" xmlns:cx="http://schemas.microsoft.com/office/drawing/2014/chartex" xmlns:cx1="http://schemas.microsoft.com/office/drawing/2015/9/8/chartex" xmlns:cx2="http://schemas.microsoft.com/office/drawing/2015/10/21/chartex" xmlns:cx3="http://schemas.microsoft.com/office/drawing/2016/5/9/chartex" xmlns:cx4="http://schemas.microsoft.com/office/drawing/2016/5/10/chartex" xmlns:cx5="http://schemas.microsoft.com/office/drawing/2016/5/11/chartex" xmlns:cx6="http://schemas.microsoft.com/office/drawing/2016/5/12/chartex" xmlns:cx7="http://schemas.microsoft.com/office/drawing/2016/5/13/chartex" xmlns:cx8="http://schemas.microsoft.com/office/drawing/2016/5/14/chartex" xmlns:mc="http://schemas.openxmlformats.org/markup-compatibility/2006" xmlns:aink="http://schemas.microsoft.com/office/drawing/2016/ink" xmlns:am3d="http://schemas.microsoft.com/office/drawing/2017/model3d" xmlns:o="urn:schemas-microsoft-com:office:office" xmlns:oel="http://schemas.microsoft.com/office/2019/extlst" xmlns:r="http://schemas.openxmlformats.org/officeDocument/2006/relationships" xmlns:m="http://schemas.openxmlformats.org/officeDocument/2006/math" xmlns:v="urn:schemas-microsoft-com:vml" xmlns:wp14="http://schemas.microsoft.com/office/word/2010/wordprocessingDrawing" xmlns:wp="http://schemas.openxmlformats.org/drawingml/2006/wordprocessingDrawing" xmlns:w10="urn:schemas-microsoft-com:office:word" xmlns:w="http://schemas.openxmlformats.org/wordprocessingml/2006/main" xmlns:w14="http://schemas.microsoft.com/office/word/2010/wordml" xmlns:w15="http://schemas.microsoft.com/office/word/2012/wordml" xmlns:w16cex="http://schemas.microsoft.com/office/word/2018/wordml/cex" xmlns:w16cid="http://schemas.microsoft.com/office/word/2016/wordml/cid" xmlns:w16="http://schemas.microsoft.com/office/word/2018/wordml" xmlns:w16sdtdh="http://schemas.microsoft.com/office/word/2020/wordml/sdtdatahash" xmlns:w16se="http://schemas.microsoft.com/office/word/2015/wordml/symex" xmlns:wpg="http://schemas.microsoft.com/office/word/2010/wordprocessingGroup" xmlns:wpi="http://schemas.microsoft.com/office/word/2010/wordprocessingInk" xmlns:wne="http://schemas.microsoft.com/office/word/2006/wordml" xmlns:wps="http://schemas.microsoft.com/office/word/2010/wordprocessingShape" mc:Ignorable="w14 w15 w16se w16cid w16 w16cex w16sdtdh wp14">
+<w:document xmlns:wpc="http://schemas.microsoft.com/office/word/2010/wordprocessingCanvas" xmlns:cx="http://schemas.microsoft.com/office/drawing/2014/chartex" xmlns:cx1="http://schemas.microsoft.com/office/drawing/2015/9/8/chartex" xmlns:cx2="http://schemas.microsoft.com/office/drawing/2015/10/21/chartex" xmlns:cx3="http://schemas.microsoft.com/office/drawing/2016/5/9/chartex" xmlns:cx4="http://schemas.microsoft.com/office/drawing/2016/5/10/chartex" xmlns:cx5="http://schemas.microsoft.com/office/drawing/2016/5/11/chartex" xmlns:cx6="http://schemas.microsoft.com/office/drawing/2016/5/12/chartex" xmlns:cx7="http://schemas.microsoft.com/office/drawing/2016/5/13/chartex" xmlns:cx8="http://schemas.microsoft.com/office/drawing/2016/5/14/chartex" xmlns:mc="http://schemas.openxmlformats.org/markup-compatibility/2006" xmlns:aink="http://schemas.microsoft.com/office/drawing/2016/ink" xmlns:am3d="http://schemas.microsoft.com/office/drawing/2017/model3d" xmlns:o="urn:schemas-microsoft-com:office:office" xmlns:oel="http://schemas.microsoft.com/office/2019/extlst" xmlns:r="http://schemas.openxmlformats.org/officeDocument/2006/relationships" xmlns:m="http://schemas.openxmlformats.org/officeDocument/2006/math" xmlns:v="urn:schemas-microsoft-com:vml" xmlns:wp14="http://schemas.microsoft.com/office/word/2010/wordprocessingDrawing" xmlns:wp="http://schemas.openxmlformats.org/drawingml/2006/wordprocessingDrawing" xmlns:w10="urn:schemas-microsoft-com:office:word" xmlns:w="http://schemas.openxmlformats.org/wordprocessingml/2006/main" xmlns:w14="http://schemas.microsoft.com/office/word/2010/wordml" xmlns:w15="http://schemas.microsoft.com/office/word/2012/wordml" xmlns:w16cex="http://schemas.microsoft.com/office/word/2018/wordml/cex" xmlns:w16cid="http://schemas.microsoft.com/office/word/2016/wordml/cid" xmlns:w16="http://schemas.microsoft.com/office/word/2018/wordml" xmlns:w16du="http://schemas.microsoft.com/office/word/2023/wordml/word16du" xmlns:w16sdtdh="http://schemas.microsoft.com/office/word/2020/wordml/sdtdatahash" xmlns:w16se="http://schemas.microsoft.com/office/word/2015/wordml/symex" xmlns:wpg="http://schemas.microsoft.com/office/word/2010/wordprocessingGroup" xmlns:wpi="http://schemas.microsoft.com/office/word/2010/wordprocessingInk" xmlns:wne="http://schemas.microsoft.com/office/word/2006/wordml" xmlns:wps="http://schemas.microsoft.com/office/word/2010/wordprocessingShape" mc:Ignorable="w14 w15 w16se w16cid w16 w16cex w16sdtdh w16du wp14">
   <w:body>
     <w:p>
       <w:pPr>
@@ -51,7 +51,7 @@
           <w:noProof/>
         </w:rPr>
         <w:drawing>
-          <wp:inline distT="0" distB="0" distL="0" distR="0" wp14:anchorId="12DE00F3" wp14:editId="78AA3962">
+          <wp:inline distT="0" distB="0" distL="0" distR="0" wp14:anchorId="482F107F" wp14:editId="5098B87E">
             <wp:extent cx="7137682" cy="769620"/>
             <wp:effectExtent l="0" t="0" r="0" b="0"/>
             <wp:docPr id="1" name="Picture 1"/>
@@ -103,7 +103,7 @@
           <w:noProof/>
         </w:rPr>
         <w:drawing>
-          <wp:inline distT="0" distB="0" distL="0" distR="0" wp14:anchorId="3FA75FB9" wp14:editId="53DED6F8">
+          <wp:inline distT="0" distB="0" distL="0" distR="0" wp14:anchorId="0DEAAA3F" wp14:editId="7E91D8A6">
             <wp:extent cx="7118123" cy="318770"/>
             <wp:effectExtent l="0" t="0" r="0" b="0"/>
             <wp:docPr id="14" name="Picture 14"/>
@@ -149,7 +149,7 @@
           <w:noProof/>
         </w:rPr>
         <w:drawing>
-          <wp:inline distT="0" distB="0" distL="0" distR="0" wp14:anchorId="55EE78D4" wp14:editId="510A0F5A">
+          <wp:inline distT="0" distB="0" distL="0" distR="0" wp14:anchorId="3C314720" wp14:editId="498262FA">
             <wp:extent cx="7118123" cy="2428240"/>
             <wp:effectExtent l="0" t="0" r="0" b="0"/>
             <wp:docPr id="15" name="Picture 15"/>
@@ -197,7 +197,13 @@
         </w:numPr>
       </w:pPr>
       <w:r>
-        <w:t>Let’s take a look at the log in the console to understand what is happening.</w:t>
+        <w:t xml:space="preserve">Let’s </w:t>
+      </w:r>
+      <w:r>
+        <w:t xml:space="preserve">analyze the WireMock Log from </w:t>
+      </w:r>
+      <w:r>
+        <w:t>the console to understand what is happening.</w:t>
       </w:r>
     </w:p>
     <w:p>
@@ -213,10 +219,10 @@
           <w:noProof/>
         </w:rPr>
         <w:drawing>
-          <wp:inline distT="0" distB="0" distL="0" distR="0" wp14:anchorId="291A9198" wp14:editId="6C678444">
-            <wp:extent cx="7052678" cy="2641271"/>
+          <wp:inline distT="0" distB="0" distL="0" distR="0" wp14:anchorId="7DF6AA22" wp14:editId="033B4615">
+            <wp:extent cx="7651115" cy="773430"/>
             <wp:effectExtent l="0" t="0" r="0" b="0"/>
-            <wp:docPr id="16" name="Picture 16"/>
+            <wp:docPr id="2013045540" name="Picture 1"/>
             <wp:cNvGraphicFramePr>
               <a:graphicFrameLocks xmlns:a="http://schemas.openxmlformats.org/drawingml/2006/main" noChangeAspect="1"/>
             </wp:cNvGraphicFramePr>
@@ -224,7 +230,7 @@
               <a:graphicData uri="http://schemas.openxmlformats.org/drawingml/2006/picture">
                 <pic:pic xmlns:pic="http://schemas.openxmlformats.org/drawingml/2006/picture">
                   <pic:nvPicPr>
-                    <pic:cNvPr id="1" name=""/>
+                    <pic:cNvPr id="2013045540" name=""/>
                     <pic:cNvPicPr/>
                   </pic:nvPicPr>
                   <pic:blipFill>
@@ -236,7 +242,7 @@
                   <pic:spPr>
                     <a:xfrm>
                       <a:off x="0" y="0"/>
-                      <a:ext cx="7068081" cy="2647040"/>
+                      <a:ext cx="7651115" cy="773430"/>
                     </a:xfrm>
                     <a:prstGeom prst="rect">
                       <a:avLst/>
@@ -249,20 +255,40 @@
         </w:drawing>
       </w:r>
       <w:r>
-        <w:br/>
+        <w:t xml:space="preserve">The log study was taken from ChatGPT </w:t>
+      </w:r>
+      <w:hyperlink r:id="rId10" w:anchor=":~:text=Let%E2%80%99s%20analyze%20the%20WireMock%20log%20step%2Dby%2Dstep%20to%20understand%20what%E2%80%99s%20happening%20in%20this%20process" w:history="1">
+        <w:r>
+          <w:rPr>
+            <w:rStyle w:val="Hyperlink"/>
+          </w:rPr>
+          <w:t>Link</w:t>
+        </w:r>
+      </w:hyperlink>
+      <w:r>
+        <w:t>:</w:t>
       </w:r>
       <w:r>
         <w:br/>
       </w:r>
+    </w:p>
+    <w:p>
+      <w:pPr>
+        <w:pStyle w:val="ListParagraph"/>
+        <w:numPr>
+          <w:ilvl w:val="0"/>
+          <w:numId w:val="21"/>
+        </w:numPr>
+      </w:pPr>
       <w:r>
         <w:rPr>
           <w:noProof/>
         </w:rPr>
         <w:drawing>
-          <wp:inline distT="0" distB="0" distL="0" distR="0" wp14:anchorId="4FD3849D" wp14:editId="1F4C7EC5">
-            <wp:extent cx="7020326" cy="869950"/>
+          <wp:inline distT="0" distB="0" distL="0" distR="0" wp14:anchorId="2E7FD4EF" wp14:editId="23E72F01">
+            <wp:extent cx="6890215" cy="2600532"/>
             <wp:effectExtent l="0" t="0" r="0" b="0"/>
-            <wp:docPr id="17" name="Picture 17"/>
+            <wp:docPr id="1562191065" name="Picture 1"/>
             <wp:cNvGraphicFramePr>
               <a:graphicFrameLocks xmlns:a="http://schemas.openxmlformats.org/drawingml/2006/main" noChangeAspect="1"/>
             </wp:cNvGraphicFramePr>
@@ -270,53 +296,7 @@
               <a:graphicData uri="http://schemas.openxmlformats.org/drawingml/2006/picture">
                 <pic:pic xmlns:pic="http://schemas.openxmlformats.org/drawingml/2006/picture">
                   <pic:nvPicPr>
-                    <pic:cNvPr id="1" name=""/>
-                    <pic:cNvPicPr/>
-                  </pic:nvPicPr>
-                  <pic:blipFill>
-                    <a:blip r:embed="rId10"/>
-                    <a:stretch>
-                      <a:fillRect/>
-                    </a:stretch>
-                  </pic:blipFill>
-                  <pic:spPr>
-                    <a:xfrm>
-                      <a:off x="0" y="0"/>
-                      <a:ext cx="7028351" cy="870945"/>
-                    </a:xfrm>
-                    <a:prstGeom prst="rect">
-                      <a:avLst/>
-                    </a:prstGeom>
-                  </pic:spPr>
-                </pic:pic>
-              </a:graphicData>
-            </a:graphic>
-          </wp:inline>
-        </w:drawing>
-      </w:r>
-      <w:r>
-        <w:br/>
-      </w:r>
-      <w:r>
-        <w:br/>
-      </w:r>
-      <w:r>
-        <w:rPr>
-          <w:noProof/>
-        </w:rPr>
-        <w:drawing>
-          <wp:inline distT="0" distB="0" distL="0" distR="0" wp14:anchorId="1ADBFA1C" wp14:editId="56792F3D">
-            <wp:extent cx="6976317" cy="1178560"/>
-            <wp:effectExtent l="0" t="0" r="0" b="0"/>
-            <wp:docPr id="18" name="Picture 18" descr="Graphical user interface&#10;&#10;Description automatically generated with low confidence"/>
-            <wp:cNvGraphicFramePr>
-              <a:graphicFrameLocks xmlns:a="http://schemas.openxmlformats.org/drawingml/2006/main" noChangeAspect="1"/>
-            </wp:cNvGraphicFramePr>
-            <a:graphic xmlns:a="http://schemas.openxmlformats.org/drawingml/2006/main">
-              <a:graphicData uri="http://schemas.openxmlformats.org/drawingml/2006/picture">
-                <pic:pic xmlns:pic="http://schemas.openxmlformats.org/drawingml/2006/picture">
-                  <pic:nvPicPr>
-                    <pic:cNvPr id="18" name="Picture 18" descr="Graphical user interface&#10;&#10;Description automatically generated with low confidence"/>
+                    <pic:cNvPr id="1562191065" name=""/>
                     <pic:cNvPicPr/>
                   </pic:nvPicPr>
                   <pic:blipFill>
@@ -328,7 +308,7 @@
                   <pic:spPr>
                     <a:xfrm>
                       <a:off x="0" y="0"/>
-                      <a:ext cx="6983205" cy="1179724"/>
+                      <a:ext cx="6890215" cy="2600532"/>
                     </a:xfrm>
                     <a:prstGeom prst="rect">
                       <a:avLst/>
@@ -347,29 +327,36 @@
     <w:p>
       <w:pPr>
         <w:pStyle w:val="ListParagraph"/>
+        <w:numPr>
+          <w:ilvl w:val="0"/>
+          <w:numId w:val="21"/>
+        </w:numPr>
       </w:pPr>
       <w:r>
-        <w:lastRenderedPageBreak/>
-        <w:t xml:space="preserve">All of this info/log is given to us by WireMock out of the box.  </w:t>
+        <w:t xml:space="preserve">Let’s talk log about </w:t>
       </w:r>
       <w:r>
-        <w:br/>
+        <w:t>Client Request Matching the Stub:</w:t>
       </w:r>
-      <w:r>
-        <w:t>How this info is printed?</w:t>
-      </w:r>
-      <w:r>
-        <w:br/>
-      </w:r>
+    </w:p>
+    <w:p>
+      <w:pPr>
+        <w:pStyle w:val="ListParagraph"/>
+        <w:numPr>
+          <w:ilvl w:val="0"/>
+          <w:numId w:val="21"/>
+        </w:numPr>
+      </w:pPr>
       <w:r>
         <w:rPr>
           <w:noProof/>
         </w:rPr>
+        <w:lastRenderedPageBreak/>
         <w:drawing>
-          <wp:inline distT="0" distB="0" distL="0" distR="0" wp14:anchorId="1BE2554F" wp14:editId="400D3D6A">
-            <wp:extent cx="6990987" cy="1168400"/>
+          <wp:inline distT="0" distB="0" distL="0" distR="0" wp14:anchorId="7AD2378C" wp14:editId="70E17556">
+            <wp:extent cx="7180335" cy="1144270"/>
             <wp:effectExtent l="0" t="0" r="0" b="0"/>
-            <wp:docPr id="19" name="Picture 19"/>
+            <wp:docPr id="2055951392" name="Picture 1"/>
             <wp:cNvGraphicFramePr>
               <a:graphicFrameLocks xmlns:a="http://schemas.openxmlformats.org/drawingml/2006/main" noChangeAspect="1"/>
             </wp:cNvGraphicFramePr>
@@ -377,7 +364,7 @@
               <a:graphicData uri="http://schemas.openxmlformats.org/drawingml/2006/picture">
                 <pic:pic xmlns:pic="http://schemas.openxmlformats.org/drawingml/2006/picture">
                   <pic:nvPicPr>
-                    <pic:cNvPr id="1" name=""/>
+                    <pic:cNvPr id="2055951392" name=""/>
                     <pic:cNvPicPr/>
                   </pic:nvPicPr>
                   <pic:blipFill>
@@ -389,116 +376,7 @@
                   <pic:spPr>
                     <a:xfrm>
                       <a:off x="0" y="0"/>
-                      <a:ext cx="6994627" cy="1169008"/>
-                    </a:xfrm>
-                    <a:prstGeom prst="rect">
-                      <a:avLst/>
-                    </a:prstGeom>
-                  </pic:spPr>
-                </pic:pic>
-              </a:graphicData>
-            </a:graphic>
-          </wp:inline>
-        </w:drawing>
-      </w:r>
-      <w:r>
-        <w:br/>
-      </w:r>
-      <w:r>
-        <w:br/>
-      </w:r>
-      <w:r>
-        <w:br/>
-        <w:t xml:space="preserve">In the below snapshot, we’re adding stub with URL Path </w:t>
-      </w:r>
-      <w:r>
-        <w:rPr>
-          <w:b/>
-          <w:bCs/>
-        </w:rPr>
-        <w:t>“abc”</w:t>
-      </w:r>
-      <w:r>
-        <w:t xml:space="preserve">, but we’re making request to path </w:t>
-      </w:r>
-      <w:r>
-        <w:rPr>
-          <w:b/>
-          <w:bCs/>
-        </w:rPr>
-        <w:t>“/</w:t>
-      </w:r>
-      <w:proofErr w:type="spellStart"/>
-      <w:r>
-        <w:rPr>
-          <w:b/>
-          <w:bCs/>
-        </w:rPr>
-        <w:t>movieservice</w:t>
-      </w:r>
-      <w:proofErr w:type="spellEnd"/>
-      <w:r>
-        <w:rPr>
-          <w:b/>
-          <w:bCs/>
-        </w:rPr>
-        <w:t>/v1/</w:t>
-      </w:r>
-      <w:proofErr w:type="spellStart"/>
-      <w:r>
-        <w:rPr>
-          <w:b/>
-          <w:bCs/>
-        </w:rPr>
-        <w:t>allMovie</w:t>
-      </w:r>
-      <w:r>
-        <w:rPr>
-          <w:b/>
-          <w:bCs/>
-        </w:rPr>
-        <w:t>s</w:t>
-      </w:r>
-      <w:proofErr w:type="spellEnd"/>
-      <w:r>
-        <w:rPr>
-          <w:b/>
-          <w:bCs/>
-        </w:rPr>
-        <w:t>”</w:t>
-      </w:r>
-      <w:r>
-        <w:t xml:space="preserve"> </w:t>
-      </w:r>
-      <w:r>
-        <w:rPr>
-          <w:noProof/>
-        </w:rPr>
-        <w:drawing>
-          <wp:inline distT="0" distB="0" distL="0" distR="0" wp14:anchorId="2C6CB56A" wp14:editId="1E837C54">
-            <wp:extent cx="6942088" cy="2906395"/>
-            <wp:effectExtent l="0" t="0" r="0" b="0"/>
-            <wp:docPr id="20" name="Picture 20"/>
-            <wp:cNvGraphicFramePr>
-              <a:graphicFrameLocks xmlns:a="http://schemas.openxmlformats.org/drawingml/2006/main" noChangeAspect="1"/>
-            </wp:cNvGraphicFramePr>
-            <a:graphic xmlns:a="http://schemas.openxmlformats.org/drawingml/2006/main">
-              <a:graphicData uri="http://schemas.openxmlformats.org/drawingml/2006/picture">
-                <pic:pic xmlns:pic="http://schemas.openxmlformats.org/drawingml/2006/picture">
-                  <pic:nvPicPr>
-                    <pic:cNvPr id="1" name=""/>
-                    <pic:cNvPicPr/>
-                  </pic:nvPicPr>
-                  <pic:blipFill>
-                    <a:blip r:embed="rId13"/>
-                    <a:stretch>
-                      <a:fillRect/>
-                    </a:stretch>
-                  </pic:blipFill>
-                  <pic:spPr>
-                    <a:xfrm>
-                      <a:off x="0" y="0"/>
-                      <a:ext cx="6948127" cy="2908923"/>
+                      <a:ext cx="7186550" cy="1145260"/>
                     </a:xfrm>
                     <a:prstGeom prst="rect">
                       <a:avLst/>
@@ -523,9 +401,59 @@
         </w:numPr>
       </w:pPr>
       <w:r>
+        <w:rPr>
+          <w:noProof/>
+        </w:rPr>
+        <w:drawing>
+          <wp:inline distT="0" distB="0" distL="0" distR="0" wp14:anchorId="0A2B039D" wp14:editId="139AE1E8">
+            <wp:extent cx="7651115" cy="2232660"/>
+            <wp:effectExtent l="0" t="0" r="0" b="0"/>
+            <wp:docPr id="1445658145" name="Picture 1"/>
+            <wp:cNvGraphicFramePr>
+              <a:graphicFrameLocks xmlns:a="http://schemas.openxmlformats.org/drawingml/2006/main" noChangeAspect="1"/>
+            </wp:cNvGraphicFramePr>
+            <a:graphic xmlns:a="http://schemas.openxmlformats.org/drawingml/2006/main">
+              <a:graphicData uri="http://schemas.openxmlformats.org/drawingml/2006/picture">
+                <pic:pic xmlns:pic="http://schemas.openxmlformats.org/drawingml/2006/picture">
+                  <pic:nvPicPr>
+                    <pic:cNvPr id="1445658145" name=""/>
+                    <pic:cNvPicPr/>
+                  </pic:nvPicPr>
+                  <pic:blipFill>
+                    <a:blip r:embed="rId13"/>
+                    <a:stretch>
+                      <a:fillRect/>
+                    </a:stretch>
+                  </pic:blipFill>
+                  <pic:spPr>
+                    <a:xfrm>
+                      <a:off x="0" y="0"/>
+                      <a:ext cx="7651115" cy="2232660"/>
+                    </a:xfrm>
+                    <a:prstGeom prst="rect">
+                      <a:avLst/>
+                    </a:prstGeom>
+                  </pic:spPr>
+                </pic:pic>
+              </a:graphicData>
+            </a:graphic>
+          </wp:inline>
+        </w:drawing>
+      </w:r>
+      <w:r>
         <w:br/>
       </w:r>
     </w:p>
+    <w:p>
+      <w:pPr>
+        <w:pStyle w:val="ListParagraph"/>
+        <w:numPr>
+          <w:ilvl w:val="0"/>
+          <w:numId w:val="21"/>
+        </w:numPr>
+      </w:pPr>
+    </w:p>
+    <w:p/>
     <w:sectPr>
       <w:pgSz w:w="12240" w:h="15840"/>
       <w:pgMar w:top="90" w:right="191" w:bottom="142" w:left="0" w:header="720" w:footer="720" w:gutter="0"/>
@@ -537,7 +465,7 @@
 </file>
 
 <file path=word/numbering.xml><?xml version="1.0" encoding="utf-8"?>
-<w:numbering xmlns:wpc="http://schemas.microsoft.com/office/word/2010/wordprocessingCanvas" xmlns:cx="http://schemas.microsoft.com/office/drawing/2014/chartex" xmlns:cx1="http://schemas.microsoft.com/office/drawing/2015/9/8/chartex" xmlns:cx2="http://schemas.microsoft.com/office/drawing/2015/10/21/chartex" xmlns:cx3="http://schemas.microsoft.com/office/drawing/2016/5/9/chartex" xmlns:cx4="http://schemas.microsoft.com/office/drawing/2016/5/10/chartex" xmlns:cx5="http://schemas.microsoft.com/office/drawing/2016/5/11/chartex" xmlns:cx6="http://schemas.microsoft.com/office/drawing/2016/5/12/chartex" xmlns:cx7="http://schemas.microsoft.com/office/drawing/2016/5/13/chartex" xmlns:cx8="http://schemas.microsoft.com/office/drawing/2016/5/14/chartex" xmlns:mc="http://schemas.openxmlformats.org/markup-compatibility/2006" xmlns:aink="http://schemas.microsoft.com/office/drawing/2016/ink" xmlns:am3d="http://schemas.microsoft.com/office/drawing/2017/model3d" xmlns:o="urn:schemas-microsoft-com:office:office" xmlns:oel="http://schemas.microsoft.com/office/2019/extlst" xmlns:r="http://schemas.openxmlformats.org/officeDocument/2006/relationships" xmlns:m="http://schemas.openxmlformats.org/officeDocument/2006/math" xmlns:v="urn:schemas-microsoft-com:vml" xmlns:wp14="http://schemas.microsoft.com/office/word/2010/wordprocessingDrawing" xmlns:wp="http://schemas.openxmlformats.org/drawingml/2006/wordprocessingDrawing" xmlns:w10="urn:schemas-microsoft-com:office:word" xmlns:w="http://schemas.openxmlformats.org/wordprocessingml/2006/main" xmlns:w14="http://schemas.microsoft.com/office/word/2010/wordml" xmlns:w15="http://schemas.microsoft.com/office/word/2012/wordml" xmlns:w16cex="http://schemas.microsoft.com/office/word/2018/wordml/cex" xmlns:w16cid="http://schemas.microsoft.com/office/word/2016/wordml/cid" xmlns:w16="http://schemas.microsoft.com/office/word/2018/wordml" xmlns:w16sdtdh="http://schemas.microsoft.com/office/word/2020/wordml/sdtdatahash" xmlns:w16se="http://schemas.microsoft.com/office/word/2015/wordml/symex" xmlns:wpg="http://schemas.microsoft.com/office/word/2010/wordprocessingGroup" xmlns:wpi="http://schemas.microsoft.com/office/word/2010/wordprocessingInk" xmlns:wne="http://schemas.microsoft.com/office/word/2006/wordml" xmlns:wps="http://schemas.microsoft.com/office/word/2010/wordprocessingShape" mc:Ignorable="w14 w15 w16se w16cid w16 w16cex w16sdtdh wp14">
+<w:numbering xmlns:wpc="http://schemas.microsoft.com/office/word/2010/wordprocessingCanvas" xmlns:cx="http://schemas.microsoft.com/office/drawing/2014/chartex" xmlns:cx1="http://schemas.microsoft.com/office/drawing/2015/9/8/chartex" xmlns:cx2="http://schemas.microsoft.com/office/drawing/2015/10/21/chartex" xmlns:cx3="http://schemas.microsoft.com/office/drawing/2016/5/9/chartex" xmlns:cx4="http://schemas.microsoft.com/office/drawing/2016/5/10/chartex" xmlns:cx5="http://schemas.microsoft.com/office/drawing/2016/5/11/chartex" xmlns:cx6="http://schemas.microsoft.com/office/drawing/2016/5/12/chartex" xmlns:cx7="http://schemas.microsoft.com/office/drawing/2016/5/13/chartex" xmlns:cx8="http://schemas.microsoft.com/office/drawing/2016/5/14/chartex" xmlns:mc="http://schemas.openxmlformats.org/markup-compatibility/2006" xmlns:aink="http://schemas.microsoft.com/office/drawing/2016/ink" xmlns:am3d="http://schemas.microsoft.com/office/drawing/2017/model3d" xmlns:o="urn:schemas-microsoft-com:office:office" xmlns:oel="http://schemas.microsoft.com/office/2019/extlst" xmlns:r="http://schemas.openxmlformats.org/officeDocument/2006/relationships" xmlns:m="http://schemas.openxmlformats.org/officeDocument/2006/math" xmlns:v="urn:schemas-microsoft-com:vml" xmlns:wp14="http://schemas.microsoft.com/office/word/2010/wordprocessingDrawing" xmlns:wp="http://schemas.openxmlformats.org/drawingml/2006/wordprocessingDrawing" xmlns:w10="urn:schemas-microsoft-com:office:word" xmlns:w="http://schemas.openxmlformats.org/wordprocessingml/2006/main" xmlns:w14="http://schemas.microsoft.com/office/word/2010/wordml" xmlns:w15="http://schemas.microsoft.com/office/word/2012/wordml" xmlns:w16cex="http://schemas.microsoft.com/office/word/2018/wordml/cex" xmlns:w16cid="http://schemas.microsoft.com/office/word/2016/wordml/cid" xmlns:w16="http://schemas.microsoft.com/office/word/2018/wordml" xmlns:w16du="http://schemas.microsoft.com/office/word/2023/wordml/word16du" xmlns:w16sdtdh="http://schemas.microsoft.com/office/word/2020/wordml/sdtdatahash" xmlns:w16se="http://schemas.microsoft.com/office/word/2015/wordml/symex" xmlns:wpg="http://schemas.microsoft.com/office/word/2010/wordprocessingGroup" xmlns:wpi="http://schemas.microsoft.com/office/word/2010/wordprocessingInk" xmlns:wne="http://schemas.microsoft.com/office/word/2006/wordml" xmlns:wps="http://schemas.microsoft.com/office/word/2010/wordprocessingShape" mc:Ignorable="w14 w15 w16se w16cid w16 w16cex w16sdtdh w16du wp14">
   <w:abstractNum w:abstractNumId="0" w15:restartNumberingAfterBreak="0">
     <w:nsid w:val="00600F49"/>
     <w:multiLevelType w:val="multilevel"/>
@@ -2491,7 +2419,7 @@
 </file>
 
 <file path=word/styles.xml><?xml version="1.0" encoding="utf-8"?>
-<w:styles xmlns:mc="http://schemas.openxmlformats.org/markup-compatibility/2006" xmlns:r="http://schemas.openxmlformats.org/officeDocument/2006/relationships" xmlns:w="http://schemas.openxmlformats.org/wordprocessingml/2006/main" xmlns:w14="http://schemas.microsoft.com/office/word/2010/wordml" xmlns:w15="http://schemas.microsoft.com/office/word/2012/wordml" xmlns:w16cex="http://schemas.microsoft.com/office/word/2018/wordml/cex" xmlns:w16cid="http://schemas.microsoft.com/office/word/2016/wordml/cid" xmlns:w16="http://schemas.microsoft.com/office/word/2018/wordml" xmlns:w16sdtdh="http://schemas.microsoft.com/office/word/2020/wordml/sdtdatahash" xmlns:w16se="http://schemas.microsoft.com/office/word/2015/wordml/symex" mc:Ignorable="w14 w15 w16se w16cid w16 w16cex w16sdtdh">
+<w:styles xmlns:mc="http://schemas.openxmlformats.org/markup-compatibility/2006" xmlns:r="http://schemas.openxmlformats.org/officeDocument/2006/relationships" xmlns:w="http://schemas.openxmlformats.org/wordprocessingml/2006/main" xmlns:w14="http://schemas.microsoft.com/office/word/2010/wordml" xmlns:w15="http://schemas.microsoft.com/office/word/2012/wordml" xmlns:w16cex="http://schemas.microsoft.com/office/word/2018/wordml/cex" xmlns:w16cid="http://schemas.microsoft.com/office/word/2016/wordml/cid" xmlns:w16="http://schemas.microsoft.com/office/word/2018/wordml" xmlns:w16du="http://schemas.microsoft.com/office/word/2023/wordml/word16du" xmlns:w16sdtdh="http://schemas.microsoft.com/office/word/2020/wordml/sdtdatahash" xmlns:w16se="http://schemas.microsoft.com/office/word/2015/wordml/symex" mc:Ignorable="w14 w15 w16se w16cid w16 w16cex w16sdtdh w16du">
   <w:docDefaults>
     <w:rPrDefault>
       <w:rPr>
@@ -3154,6 +3082,18 @@
       <w:u w:val="single"/>
     </w:rPr>
   </w:style>
+  <w:style w:type="character" w:styleId="UnresolvedMention">
+    <w:name w:val="Unresolved Mention"/>
+    <w:basedOn w:val="DefaultParagraphFont"/>
+    <w:uiPriority w:val="99"/>
+    <w:semiHidden/>
+    <w:unhideWhenUsed/>
+    <w:rsid w:val="004C1794"/>
+    <w:rPr>
+      <w:color w:val="605E5C"/>
+      <w:shd w:val="clear" w:color="auto" w:fill="E1DFDD"/>
+    </w:rPr>
+  </w:style>
 </w:styles>
 </file>
 
